--- a/Diagrams/Decoupling_Render_Update.docx
+++ b/Diagrams/Decoupling_Render_Update.docx
@@ -5,36 +5,42 @@
     <w:p>
       <w:pPr>
         <w:rPr>
+          <w:strike/>
           <w:lang w:val="en-US"/>
         </w:rPr>
       </w:pPr>
       <w:r>
         <w:rPr>
-          <w:lang w:val="en-US"/>
-        </w:rPr>
-        <w:t>Create a vector of renderable i</w:t>
+          <w:strike/>
+          <w:lang w:val="en-US"/>
+        </w:rPr>
+        <w:t>Create a vector of renderable in</w:t>
       </w:r>
       <w:r>
         <w:rPr>
-          <w:lang w:val="en-US"/>
-        </w:rPr>
-        <w:t>n GameRunning</w:t>
+          <w:strike/>
+          <w:lang w:val="en-US"/>
+        </w:rPr>
+        <w:t xml:space="preserve"> Map</w:t>
       </w:r>
     </w:p>
     <w:p>
       <w:pPr>
         <w:rPr>
+          <w:strike/>
           <w:lang w:val="en-US"/>
         </w:rPr>
       </w:pPr>
       <w:r>
         <w:rPr>
+          <w:strike/>
           <w:lang w:val="en-US"/>
         </w:rPr>
         <w:t xml:space="preserve">Create updateDrawables for all ObjectLogic that apply changement on sprite/shape except for </w:t>
       </w:r>
       <w:r>
         <w:rPr>
+          <w:strike/>
           <w:lang w:val="en-US"/>
         </w:rPr>
         <w:tab/>
@@ -51,8 +57,16 @@
         <w:rPr>
           <w:lang w:val="en-US"/>
         </w:rPr>
-        <w:t>Adding new constructor with Renderable vector as argument.</w:t>
+        <w:t xml:space="preserve">When ObjectLogic dispear, </w:t>
       </w:r>
+      <w:r>
+        <w:rPr>
+          <w:lang w:val="en-US"/>
+        </w:rPr>
+        <w:t>check every render if its null, delet from render vector.</w:t>
+      </w:r>
+      <w:bookmarkStart w:id="0" w:name="_GoBack"/>
+      <w:bookmarkEnd w:id="0"/>
     </w:p>
     <w:p>
       <w:pPr>
@@ -64,23 +78,8 @@
         <w:rPr>
           <w:lang w:val="en-US"/>
         </w:rPr>
-        <w:t>When ObjectLogic dispear, delet the corresponding Renderable in GameRunning.</w:t>
-      </w:r>
-    </w:p>
-    <w:p>
-      <w:pPr>
-        <w:rPr>
-          <w:lang w:val="en-US"/>
-        </w:rPr>
-      </w:pPr>
-      <w:r>
-        <w:rPr>
-          <w:lang w:val="en-US"/>
-        </w:rPr>
         <w:t>Move all render from map.</w:t>
       </w:r>
-      <w:bookmarkStart w:id="0" w:name="_GoBack"/>
-      <w:bookmarkEnd w:id="0"/>
     </w:p>
     <w:sectPr>
       <w:pgSz w:w="12240" w:h="15840"/>
@@ -215,6 +214,7 @@
     <w:lsdException w:name="HTML Sample" w:semiHidden="1" w:unhideWhenUsed="1"/>
     <w:lsdException w:name="HTML Typewriter" w:semiHidden="1" w:unhideWhenUsed="1"/>
     <w:lsdException w:name="HTML Variable" w:semiHidden="1" w:unhideWhenUsed="1"/>
+    <w:lsdException w:name="Normal Table" w:semiHidden="1" w:unhideWhenUsed="1"/>
     <w:lsdException w:name="annotation subject" w:semiHidden="1" w:unhideWhenUsed="1"/>
     <w:lsdException w:name="No List" w:semiHidden="1" w:unhideWhenUsed="1"/>
     <w:lsdException w:name="Outline List 1" w:semiHidden="1" w:unhideWhenUsed="1"/>
@@ -261,8 +261,10 @@
     <w:lsdException w:name="Table Subtle 2" w:semiHidden="1" w:unhideWhenUsed="1"/>
     <w:lsdException w:name="Table Web 1" w:semiHidden="1" w:unhideWhenUsed="1"/>
     <w:lsdException w:name="Table Web 2" w:semiHidden="1" w:unhideWhenUsed="1"/>
+    <w:lsdException w:name="Table Web 3" w:semiHidden="1" w:unhideWhenUsed="1"/>
     <w:lsdException w:name="Balloon Text" w:semiHidden="1" w:unhideWhenUsed="1"/>
     <w:lsdException w:name="Table Grid" w:uiPriority="39"/>
+    <w:lsdException w:name="Table Theme" w:semiHidden="1" w:unhideWhenUsed="1"/>
     <w:lsdException w:name="Placeholder Text" w:semiHidden="1"/>
     <w:lsdException w:name="No Spacing" w:uiPriority="1" w:qFormat="1"/>
     <w:lsdException w:name="Light Shading" w:uiPriority="60"/>
